--- a/Android/Note/Android事件分发流程/要点.docx
+++ b/Android/Note/Android事件分发流程/要点.docx
@@ -1,6 +1,6 @@
 
 <file path=word/document.xml><?xml version="1.0" encoding="utf-8"?>
-<w:document xmlns:ve="http://schemas.openxmlformats.org/markup-compatibility/2006" xmlns:o="urn:schemas-microsoft-com:office:office" xmlns:r="http://schemas.openxmlformats.org/officeDocument/2006/relationships" xmlns:m="http://schemas.openxmlformats.org/officeDocument/2006/math" xmlns:v="urn:schemas-microsoft-com:vml" xmlns:wp="http://schemas.openxmlformats.org/drawingml/2006/wordprocessingDrawing" xmlns:w10="urn:schemas-microsoft-com:office:word" xmlns:w="http://schemas.openxmlformats.org/wordprocessingml/2006/main" xmlns:wne="http://schemas.microsoft.com/office/word/2006/wordml">
+<w:document xmlns:wpc="http://schemas.microsoft.com/office/word/2010/wordprocessingCanvas" xmlns:mc="http://schemas.openxmlformats.org/markup-compatibility/2006" xmlns:o="urn:schemas-microsoft-com:office:office" xmlns:r="http://schemas.openxmlformats.org/officeDocument/2006/relationships" xmlns:m="http://schemas.openxmlformats.org/officeDocument/2006/math" xmlns:v="urn:schemas-microsoft-com:vml" xmlns:wp14="http://schemas.microsoft.com/office/word/2010/wordprocessingDrawing" xmlns:wp="http://schemas.openxmlformats.org/drawingml/2006/wordprocessingDrawing" xmlns:w10="urn:schemas-microsoft-com:office:word" xmlns:w="http://schemas.openxmlformats.org/wordprocessingml/2006/main" xmlns:w14="http://schemas.microsoft.com/office/word/2010/wordml" xmlns:wpg="http://schemas.microsoft.com/office/word/2010/wordprocessingGroup" xmlns:wpi="http://schemas.microsoft.com/office/word/2010/wordprocessingInk" xmlns:wne="http://schemas.microsoft.com/office/word/2006/wordml" xmlns:wps="http://schemas.microsoft.com/office/word/2010/wordprocessingShape" mc:Ignorable="w14 wp14">
   <w:body>
     <w:p>
       <w:pPr>
@@ -110,7 +110,87 @@
           <w:color w:val="FF6600"/>
           <w:kern w:val="0"/>
         </w:rPr>
-        <w:t>public boolean dispatchTouchEvent(MotionEvent ev)</w:t>
+        <w:t xml:space="preserve">public </w:t>
+      </w:r>
+      <w:proofErr w:type="spellStart"/>
+      <w:r>
+        <w:rPr>
+          <w:rFonts w:ascii="Arial" w:eastAsia="宋体" w:hAnsi="Arial" w:cs="Arial"/>
+          <w:b/>
+          <w:color w:val="FF6600"/>
+          <w:kern w:val="0"/>
+        </w:rPr>
+        <w:t>boolean</w:t>
+      </w:r>
+      <w:proofErr w:type="spellEnd"/>
+      <w:r>
+        <w:rPr>
+          <w:rFonts w:ascii="Arial" w:eastAsia="宋体" w:hAnsi="Arial" w:cs="Arial"/>
+          <w:b/>
+          <w:color w:val="FF6600"/>
+          <w:kern w:val="0"/>
+        </w:rPr>
+        <w:t xml:space="preserve"> </w:t>
+      </w:r>
+      <w:proofErr w:type="spellStart"/>
+      <w:r>
+        <w:rPr>
+          <w:rFonts w:ascii="Arial" w:eastAsia="宋体" w:hAnsi="Arial" w:cs="Arial"/>
+          <w:b/>
+          <w:color w:val="FF6600"/>
+          <w:kern w:val="0"/>
+        </w:rPr>
+        <w:t>dispatchTouchEvent</w:t>
+      </w:r>
+      <w:proofErr w:type="spellEnd"/>
+      <w:r>
+        <w:rPr>
+          <w:rFonts w:ascii="Arial" w:eastAsia="宋体" w:hAnsi="Arial" w:cs="Arial"/>
+          <w:b/>
+          <w:color w:val="FF6600"/>
+          <w:kern w:val="0"/>
+        </w:rPr>
+        <w:t>(</w:t>
+      </w:r>
+      <w:proofErr w:type="spellStart"/>
+      <w:r>
+        <w:rPr>
+          <w:rFonts w:ascii="Arial" w:eastAsia="宋体" w:hAnsi="Arial" w:cs="Arial"/>
+          <w:b/>
+          <w:color w:val="FF6600"/>
+          <w:kern w:val="0"/>
+        </w:rPr>
+        <w:t>MotionEvent</w:t>
+      </w:r>
+      <w:proofErr w:type="spellEnd"/>
+      <w:r>
+        <w:rPr>
+          <w:rFonts w:ascii="Arial" w:eastAsia="宋体" w:hAnsi="Arial" w:cs="Arial"/>
+          <w:b/>
+          <w:color w:val="FF6600"/>
+          <w:kern w:val="0"/>
+        </w:rPr>
+        <w:t xml:space="preserve"> </w:t>
+      </w:r>
+      <w:proofErr w:type="spellStart"/>
+      <w:r>
+        <w:rPr>
+          <w:rFonts w:ascii="Arial" w:eastAsia="宋体" w:hAnsi="Arial" w:cs="Arial"/>
+          <w:b/>
+          <w:color w:val="FF6600"/>
+          <w:kern w:val="0"/>
+        </w:rPr>
+        <w:t>ev</w:t>
+      </w:r>
+      <w:proofErr w:type="spellEnd"/>
+      <w:r>
+        <w:rPr>
+          <w:rFonts w:ascii="Arial" w:eastAsia="宋体" w:hAnsi="Arial" w:cs="Arial"/>
+          <w:b/>
+          <w:color w:val="FF6600"/>
+          <w:kern w:val="0"/>
+        </w:rPr>
+        <w:t>)</w:t>
       </w:r>
     </w:p>
     <w:p>
@@ -165,7 +245,61 @@
           <w:color w:val="000000"/>
           <w:kern w:val="0"/>
         </w:rPr>
-        <w:t xml:space="preserve"> dispatchTouchEvent(MotionEvent ev) </w:t>
+        <w:t> </w:t>
+      </w:r>
+      <w:proofErr w:type="spellStart"/>
+      <w:r>
+        <w:rPr>
+          <w:rFonts w:ascii="Arial" w:eastAsia="宋体" w:hAnsi="Arial" w:cs="Arial"/>
+          <w:color w:val="000000"/>
+          <w:kern w:val="0"/>
+        </w:rPr>
+        <w:t>dispatchTouchEvent</w:t>
+      </w:r>
+      <w:proofErr w:type="spellEnd"/>
+      <w:r>
+        <w:rPr>
+          <w:rFonts w:ascii="Arial" w:eastAsia="宋体" w:hAnsi="Arial" w:cs="Arial"/>
+          <w:color w:val="000000"/>
+          <w:kern w:val="0"/>
+        </w:rPr>
+        <w:t>(</w:t>
+      </w:r>
+      <w:proofErr w:type="spellStart"/>
+      <w:r>
+        <w:rPr>
+          <w:rFonts w:ascii="Arial" w:eastAsia="宋体" w:hAnsi="Arial" w:cs="Arial"/>
+          <w:color w:val="000000"/>
+          <w:kern w:val="0"/>
+        </w:rPr>
+        <w:t>MotionEvent</w:t>
+      </w:r>
+      <w:proofErr w:type="spellEnd"/>
+      <w:r>
+        <w:rPr>
+          <w:rFonts w:ascii="Arial" w:eastAsia="宋体" w:hAnsi="Arial" w:cs="Arial"/>
+          <w:color w:val="000000"/>
+          <w:kern w:val="0"/>
+        </w:rPr>
+        <w:t xml:space="preserve"> </w:t>
+      </w:r>
+      <w:proofErr w:type="spellStart"/>
+      <w:r>
+        <w:rPr>
+          <w:rFonts w:ascii="Arial" w:eastAsia="宋体" w:hAnsi="Arial" w:cs="Arial"/>
+          <w:color w:val="000000"/>
+          <w:kern w:val="0"/>
+        </w:rPr>
+        <w:t>ev</w:t>
+      </w:r>
+      <w:proofErr w:type="spellEnd"/>
+      <w:r>
+        <w:rPr>
+          <w:rFonts w:ascii="Arial" w:eastAsia="宋体" w:hAnsi="Arial" w:cs="Arial"/>
+          <w:color w:val="000000"/>
+          <w:kern w:val="0"/>
+        </w:rPr>
+        <w:t xml:space="preserve">) </w:t>
       </w:r>
       <w:r>
         <w:rPr>
@@ -221,7 +355,61 @@
           <w:color w:val="000000"/>
           <w:kern w:val="0"/>
         </w:rPr>
-        <w:t xml:space="preserve"> dispatchTouchEvent(MotionEvent ev) </w:t>
+        <w:t xml:space="preserve"> </w:t>
+      </w:r>
+      <w:proofErr w:type="spellStart"/>
+      <w:r>
+        <w:rPr>
+          <w:rFonts w:ascii="Arial" w:eastAsia="宋体" w:hAnsi="Arial" w:cs="Arial"/>
+          <w:color w:val="000000"/>
+          <w:kern w:val="0"/>
+        </w:rPr>
+        <w:t>dispatchTouchEvent</w:t>
+      </w:r>
+      <w:proofErr w:type="spellEnd"/>
+      <w:r>
+        <w:rPr>
+          <w:rFonts w:ascii="Arial" w:eastAsia="宋体" w:hAnsi="Arial" w:cs="Arial"/>
+          <w:color w:val="000000"/>
+          <w:kern w:val="0"/>
+        </w:rPr>
+        <w:t>(</w:t>
+      </w:r>
+      <w:proofErr w:type="spellStart"/>
+      <w:r>
+        <w:rPr>
+          <w:rFonts w:ascii="Arial" w:eastAsia="宋体" w:hAnsi="Arial" w:cs="Arial"/>
+          <w:color w:val="000000"/>
+          <w:kern w:val="0"/>
+        </w:rPr>
+        <w:t>MotionEvent</w:t>
+      </w:r>
+      <w:proofErr w:type="spellEnd"/>
+      <w:r>
+        <w:rPr>
+          <w:rFonts w:ascii="Arial" w:eastAsia="宋体" w:hAnsi="Arial" w:cs="Arial"/>
+          <w:color w:val="000000"/>
+          <w:kern w:val="0"/>
+        </w:rPr>
+        <w:t xml:space="preserve"> </w:t>
+      </w:r>
+      <w:proofErr w:type="spellStart"/>
+      <w:r>
+        <w:rPr>
+          <w:rFonts w:ascii="Arial" w:eastAsia="宋体" w:hAnsi="Arial" w:cs="Arial"/>
+          <w:color w:val="000000"/>
+          <w:kern w:val="0"/>
+        </w:rPr>
+        <w:t>ev</w:t>
+      </w:r>
+      <w:proofErr w:type="spellEnd"/>
+      <w:r>
+        <w:rPr>
+          <w:rFonts w:ascii="Arial" w:eastAsia="宋体" w:hAnsi="Arial" w:cs="Arial"/>
+          <w:color w:val="000000"/>
+          <w:kern w:val="0"/>
+        </w:rPr>
+        <w:t xml:space="preserve">) </w:t>
       </w:r>
       <w:r>
         <w:rPr>
@@ -253,7 +441,61 @@
           <w:color w:val="000000"/>
           <w:kern w:val="0"/>
         </w:rPr>
-        <w:t xml:space="preserve"> dispatchTouchEvent(MotionEvent ev) </w:t>
+        <w:t xml:space="preserve"> </w:t>
+      </w:r>
+      <w:proofErr w:type="spellStart"/>
+      <w:r>
+        <w:rPr>
+          <w:rFonts w:ascii="Arial" w:eastAsia="宋体" w:hAnsi="Arial" w:cs="Arial"/>
+          <w:color w:val="000000"/>
+          <w:kern w:val="0"/>
+        </w:rPr>
+        <w:t>dispatchTouchEvent</w:t>
+      </w:r>
+      <w:proofErr w:type="spellEnd"/>
+      <w:r>
+        <w:rPr>
+          <w:rFonts w:ascii="Arial" w:eastAsia="宋体" w:hAnsi="Arial" w:cs="Arial"/>
+          <w:color w:val="000000"/>
+          <w:kern w:val="0"/>
+        </w:rPr>
+        <w:t>(</w:t>
+      </w:r>
+      <w:proofErr w:type="spellStart"/>
+      <w:r>
+        <w:rPr>
+          <w:rFonts w:ascii="Arial" w:eastAsia="宋体" w:hAnsi="Arial" w:cs="Arial"/>
+          <w:color w:val="000000"/>
+          <w:kern w:val="0"/>
+        </w:rPr>
+        <w:t>MotionEvent</w:t>
+      </w:r>
+      <w:proofErr w:type="spellEnd"/>
+      <w:r>
+        <w:rPr>
+          <w:rFonts w:ascii="Arial" w:eastAsia="宋体" w:hAnsi="Arial" w:cs="Arial"/>
+          <w:color w:val="000000"/>
+          <w:kern w:val="0"/>
+        </w:rPr>
+        <w:t xml:space="preserve"> </w:t>
+      </w:r>
+      <w:proofErr w:type="spellStart"/>
+      <w:r>
+        <w:rPr>
+          <w:rFonts w:ascii="Arial" w:eastAsia="宋体" w:hAnsi="Arial" w:cs="Arial"/>
+          <w:color w:val="000000"/>
+          <w:kern w:val="0"/>
+        </w:rPr>
+        <w:t>ev</w:t>
+      </w:r>
+      <w:proofErr w:type="spellEnd"/>
+      <w:r>
+        <w:rPr>
+          <w:rFonts w:ascii="Arial" w:eastAsia="宋体" w:hAnsi="Arial" w:cs="Arial"/>
+          <w:color w:val="000000"/>
+          <w:kern w:val="0"/>
+        </w:rPr>
+        <w:t xml:space="preserve">) </w:t>
       </w:r>
       <w:r>
         <w:rPr>
@@ -263,13 +505,23 @@
         </w:rPr>
         <w:t>方法对事件进行分发。</w:t>
       </w:r>
-      <w:r>
-        <w:rPr>
-          <w:rFonts w:ascii="Arial" w:eastAsia="宋体" w:hAnsi="Arial" w:cs="Arial"/>
-          <w:color w:val="000000"/>
-          <w:kern w:val="0"/>
-        </w:rPr>
-        <w:t>dispatchTouchEvent </w:t>
+      <w:proofErr w:type="spellStart"/>
+      <w:r>
+        <w:rPr>
+          <w:rFonts w:ascii="Arial" w:eastAsia="宋体" w:hAnsi="Arial" w:cs="Arial"/>
+          <w:color w:val="000000"/>
+          <w:kern w:val="0"/>
+        </w:rPr>
+        <w:t>dispatchTouchEvent</w:t>
+      </w:r>
+      <w:proofErr w:type="spellEnd"/>
+      <w:r>
+        <w:rPr>
+          <w:rFonts w:ascii="Arial" w:eastAsia="宋体" w:hAnsi="Arial" w:cs="Arial"/>
+          <w:color w:val="000000"/>
+          <w:kern w:val="0"/>
+        </w:rPr>
+        <w:t> </w:t>
       </w:r>
       <w:r>
         <w:rPr>
@@ -355,7 +607,25 @@
           <w:color w:val="000000"/>
           <w:kern w:val="0"/>
         </w:rPr>
-        <w:t xml:space="preserve"> dispatchTouchEvent </w:t>
+        <w:t xml:space="preserve"> </w:t>
+      </w:r>
+      <w:proofErr w:type="spellStart"/>
+      <w:r>
+        <w:rPr>
+          <w:rFonts w:ascii="Arial" w:eastAsia="宋体" w:hAnsi="Arial" w:cs="Arial"/>
+          <w:color w:val="000000"/>
+          <w:kern w:val="0"/>
+        </w:rPr>
+        <w:t>dispatchTouchEvent</w:t>
+      </w:r>
+      <w:proofErr w:type="spellEnd"/>
+      <w:r>
+        <w:rPr>
+          <w:rFonts w:ascii="Arial" w:eastAsia="宋体" w:hAnsi="Arial" w:cs="Arial"/>
+          <w:color w:val="000000"/>
+          <w:kern w:val="0"/>
+        </w:rPr>
+        <w:t xml:space="preserve"> </w:t>
       </w:r>
       <w:r>
         <w:rPr>
@@ -501,7 +771,25 @@
           <w:color w:val="000000"/>
           <w:kern w:val="0"/>
         </w:rPr>
-        <w:t xml:space="preserve"> onTouchEvent </w:t>
+        <w:t xml:space="preserve"> </w:t>
+      </w:r>
+      <w:proofErr w:type="spellStart"/>
+      <w:r>
+        <w:rPr>
+          <w:rFonts w:ascii="Arial" w:eastAsia="宋体" w:hAnsi="Arial" w:cs="Arial"/>
+          <w:color w:val="000000"/>
+          <w:kern w:val="0"/>
+        </w:rPr>
+        <w:t>onTouchEvent</w:t>
+      </w:r>
+      <w:proofErr w:type="spellEnd"/>
+      <w:r>
+        <w:rPr>
+          <w:rFonts w:ascii="Arial" w:eastAsia="宋体" w:hAnsi="Arial" w:cs="Arial"/>
+          <w:color w:val="000000"/>
+          <w:kern w:val="0"/>
+        </w:rPr>
+        <w:t xml:space="preserve"> </w:t>
       </w:r>
       <w:r>
         <w:rPr>
@@ -577,7 +865,25 @@
           <w:color w:val="000000"/>
           <w:kern w:val="0"/>
         </w:rPr>
-        <w:t xml:space="preserve">  onTouchEvent </w:t>
+        <w:t xml:space="preserve">  </w:t>
+      </w:r>
+      <w:proofErr w:type="spellStart"/>
+      <w:r>
+        <w:rPr>
+          <w:rFonts w:ascii="Arial" w:eastAsia="宋体" w:hAnsi="Arial" w:cs="Arial"/>
+          <w:color w:val="000000"/>
+          <w:kern w:val="0"/>
+        </w:rPr>
+        <w:t>onTouchEvent</w:t>
+      </w:r>
+      <w:proofErr w:type="spellEnd"/>
+      <w:r>
+        <w:rPr>
+          <w:rFonts w:ascii="Arial" w:eastAsia="宋体" w:hAnsi="Arial" w:cs="Arial"/>
+          <w:color w:val="000000"/>
+          <w:kern w:val="0"/>
+        </w:rPr>
+        <w:t xml:space="preserve"> </w:t>
       </w:r>
       <w:r>
         <w:rPr>
@@ -623,6 +929,7 @@
         </w:rPr>
         <w:t> </w:t>
       </w:r>
+      <w:proofErr w:type="spellStart"/>
       <w:r>
         <w:rPr>
           <w:rFonts w:ascii="Arial" w:eastAsia="宋体" w:hAnsi="Arial" w:cs="Arial"/>
@@ -639,7 +946,34 @@
           <w:color w:val="000000"/>
           <w:kern w:val="0"/>
         </w:rPr>
-        <w:t>.dispatchTouchEvent(ev)</w:t>
+        <w:t>.dispatchTouchEvent</w:t>
+      </w:r>
+      <w:proofErr w:type="spellEnd"/>
+      <w:r>
+        <w:rPr>
+          <w:rFonts w:ascii="Arial" w:eastAsia="宋体" w:hAnsi="Arial" w:cs="Arial"/>
+          <w:color w:val="000000"/>
+          <w:kern w:val="0"/>
+        </w:rPr>
+        <w:t>(</w:t>
+      </w:r>
+      <w:proofErr w:type="spellStart"/>
+      <w:r>
+        <w:rPr>
+          <w:rFonts w:ascii="Arial" w:eastAsia="宋体" w:hAnsi="Arial" w:cs="Arial"/>
+          <w:color w:val="000000"/>
+          <w:kern w:val="0"/>
+        </w:rPr>
+        <w:t>ev</w:t>
+      </w:r>
+      <w:proofErr w:type="spellEnd"/>
+      <w:r>
+        <w:rPr>
+          <w:rFonts w:ascii="Arial" w:eastAsia="宋体" w:hAnsi="Arial" w:cs="Arial"/>
+          <w:color w:val="000000"/>
+          <w:kern w:val="0"/>
+        </w:rPr>
+        <w:t>)</w:t>
       </w:r>
       <w:r>
         <w:rPr>
@@ -671,7 +1005,25 @@
           <w:color w:val="000000"/>
           <w:kern w:val="0"/>
         </w:rPr>
-        <w:t xml:space="preserve"> onInterceptTouchEvent </w:t>
+        <w:t xml:space="preserve"> </w:t>
+      </w:r>
+      <w:proofErr w:type="spellStart"/>
+      <w:r>
+        <w:rPr>
+          <w:rFonts w:ascii="Arial" w:eastAsia="宋体" w:hAnsi="Arial" w:cs="Arial"/>
+          <w:color w:val="000000"/>
+          <w:kern w:val="0"/>
+        </w:rPr>
+        <w:t>onInterceptTouchEvent</w:t>
+      </w:r>
+      <w:proofErr w:type="spellEnd"/>
+      <w:r>
+        <w:rPr>
+          <w:rFonts w:ascii="Arial" w:eastAsia="宋体" w:hAnsi="Arial" w:cs="Arial"/>
+          <w:color w:val="000000"/>
+          <w:kern w:val="0"/>
+        </w:rPr>
+        <w:t xml:space="preserve"> </w:t>
       </w:r>
       <w:r>
         <w:rPr>
@@ -720,7 +1072,87 @@
           <w:color w:val="FF6600"/>
           <w:kern w:val="0"/>
         </w:rPr>
-        <w:t>public boolean onInterceptTouchEvent(MotionEvent ev) </w:t>
+        <w:t xml:space="preserve">public </w:t>
+      </w:r>
+      <w:proofErr w:type="spellStart"/>
+      <w:r>
+        <w:rPr>
+          <w:rFonts w:ascii="Arial" w:eastAsia="宋体" w:hAnsi="Arial" w:cs="Arial"/>
+          <w:b/>
+          <w:color w:val="FF6600"/>
+          <w:kern w:val="0"/>
+        </w:rPr>
+        <w:t>boolean</w:t>
+      </w:r>
+      <w:proofErr w:type="spellEnd"/>
+      <w:r>
+        <w:rPr>
+          <w:rFonts w:ascii="Arial" w:eastAsia="宋体" w:hAnsi="Arial" w:cs="Arial"/>
+          <w:b/>
+          <w:color w:val="FF6600"/>
+          <w:kern w:val="0"/>
+        </w:rPr>
+        <w:t xml:space="preserve"> </w:t>
+      </w:r>
+      <w:proofErr w:type="spellStart"/>
+      <w:r>
+        <w:rPr>
+          <w:rFonts w:ascii="Arial" w:eastAsia="宋体" w:hAnsi="Arial" w:cs="Arial"/>
+          <w:b/>
+          <w:color w:val="FF6600"/>
+          <w:kern w:val="0"/>
+        </w:rPr>
+        <w:t>onInterceptTouchEvent</w:t>
+      </w:r>
+      <w:proofErr w:type="spellEnd"/>
+      <w:r>
+        <w:rPr>
+          <w:rFonts w:ascii="Arial" w:eastAsia="宋体" w:hAnsi="Arial" w:cs="Arial"/>
+          <w:b/>
+          <w:color w:val="FF6600"/>
+          <w:kern w:val="0"/>
+        </w:rPr>
+        <w:t>(</w:t>
+      </w:r>
+      <w:proofErr w:type="spellStart"/>
+      <w:r>
+        <w:rPr>
+          <w:rFonts w:ascii="Arial" w:eastAsia="宋体" w:hAnsi="Arial" w:cs="Arial"/>
+          <w:b/>
+          <w:color w:val="FF6600"/>
+          <w:kern w:val="0"/>
+        </w:rPr>
+        <w:t>MotionEvent</w:t>
+      </w:r>
+      <w:proofErr w:type="spellEnd"/>
+      <w:r>
+        <w:rPr>
+          <w:rFonts w:ascii="Arial" w:eastAsia="宋体" w:hAnsi="Arial" w:cs="Arial"/>
+          <w:b/>
+          <w:color w:val="FF6600"/>
+          <w:kern w:val="0"/>
+        </w:rPr>
+        <w:t xml:space="preserve"> </w:t>
+      </w:r>
+      <w:proofErr w:type="spellStart"/>
+      <w:r>
+        <w:rPr>
+          <w:rFonts w:ascii="Arial" w:eastAsia="宋体" w:hAnsi="Arial" w:cs="Arial"/>
+          <w:b/>
+          <w:color w:val="FF6600"/>
+          <w:kern w:val="0"/>
+        </w:rPr>
+        <w:t>ev</w:t>
+      </w:r>
+      <w:proofErr w:type="spellEnd"/>
+      <w:r>
+        <w:rPr>
+          <w:rFonts w:ascii="Arial" w:eastAsia="宋体" w:hAnsi="Arial" w:cs="Arial"/>
+          <w:b/>
+          <w:color w:val="FF6600"/>
+          <w:kern w:val="0"/>
+        </w:rPr>
+        <w:t>) </w:t>
       </w:r>
     </w:p>
     <w:p>
@@ -767,7 +1199,61 @@
           <w:color w:val="000000"/>
           <w:kern w:val="0"/>
         </w:rPr>
-        <w:t xml:space="preserve"> dispatchTouchEvent(MotionEvent ev) </w:t>
+        <w:t xml:space="preserve"> </w:t>
+      </w:r>
+      <w:proofErr w:type="spellStart"/>
+      <w:r>
+        <w:rPr>
+          <w:rFonts w:ascii="Arial" w:eastAsia="宋体" w:hAnsi="Arial" w:cs="Arial"/>
+          <w:color w:val="000000"/>
+          <w:kern w:val="0"/>
+        </w:rPr>
+        <w:t>dispatchTouchEvent</w:t>
+      </w:r>
+      <w:proofErr w:type="spellEnd"/>
+      <w:r>
+        <w:rPr>
+          <w:rFonts w:ascii="Arial" w:eastAsia="宋体" w:hAnsi="Arial" w:cs="Arial"/>
+          <w:color w:val="000000"/>
+          <w:kern w:val="0"/>
+        </w:rPr>
+        <w:t>(</w:t>
+      </w:r>
+      <w:proofErr w:type="spellStart"/>
+      <w:r>
+        <w:rPr>
+          <w:rFonts w:ascii="Arial" w:eastAsia="宋体" w:hAnsi="Arial" w:cs="Arial"/>
+          <w:color w:val="000000"/>
+          <w:kern w:val="0"/>
+        </w:rPr>
+        <w:t>MotionEvent</w:t>
+      </w:r>
+      <w:proofErr w:type="spellEnd"/>
+      <w:r>
+        <w:rPr>
+          <w:rFonts w:ascii="Arial" w:eastAsia="宋体" w:hAnsi="Arial" w:cs="Arial"/>
+          <w:color w:val="000000"/>
+          <w:kern w:val="0"/>
+        </w:rPr>
+        <w:t xml:space="preserve"> </w:t>
+      </w:r>
+      <w:proofErr w:type="spellStart"/>
+      <w:r>
+        <w:rPr>
+          <w:rFonts w:ascii="Arial" w:eastAsia="宋体" w:hAnsi="Arial" w:cs="Arial"/>
+          <w:color w:val="000000"/>
+          <w:kern w:val="0"/>
+        </w:rPr>
+        <w:t>ev</w:t>
+      </w:r>
+      <w:proofErr w:type="spellEnd"/>
+      <w:r>
+        <w:rPr>
+          <w:rFonts w:ascii="Arial" w:eastAsia="宋体" w:hAnsi="Arial" w:cs="Arial"/>
+          <w:color w:val="000000"/>
+          <w:kern w:val="0"/>
+        </w:rPr>
+        <w:t xml:space="preserve">) </w:t>
       </w:r>
       <w:r>
         <w:rPr>
@@ -783,7 +1269,43 @@
           <w:color w:val="000000"/>
           <w:kern w:val="0"/>
         </w:rPr>
-        <w:t xml:space="preserve"> super.dispatchTouchEvent(ev) </w:t>
+        <w:t xml:space="preserve"> </w:t>
+      </w:r>
+      <w:proofErr w:type="spellStart"/>
+      <w:r>
+        <w:rPr>
+          <w:rFonts w:ascii="Arial" w:eastAsia="宋体" w:hAnsi="Arial" w:cs="Arial"/>
+          <w:color w:val="000000"/>
+          <w:kern w:val="0"/>
+        </w:rPr>
+        <w:t>super.dispatchTouchEvent</w:t>
+      </w:r>
+      <w:proofErr w:type="spellEnd"/>
+      <w:r>
+        <w:rPr>
+          <w:rFonts w:ascii="Arial" w:eastAsia="宋体" w:hAnsi="Arial" w:cs="Arial"/>
+          <w:color w:val="000000"/>
+          <w:kern w:val="0"/>
+        </w:rPr>
+        <w:t>(</w:t>
+      </w:r>
+      <w:proofErr w:type="spellStart"/>
+      <w:r>
+        <w:rPr>
+          <w:rFonts w:ascii="Arial" w:eastAsia="宋体" w:hAnsi="Arial" w:cs="Arial"/>
+          <w:color w:val="000000"/>
+          <w:kern w:val="0"/>
+        </w:rPr>
+        <w:t>ev</w:t>
+      </w:r>
+      <w:proofErr w:type="spellEnd"/>
+      <w:r>
+        <w:rPr>
+          <w:rFonts w:ascii="Arial" w:eastAsia="宋体" w:hAnsi="Arial" w:cs="Arial"/>
+          <w:color w:val="000000"/>
+          <w:kern w:val="0"/>
+        </w:rPr>
+        <w:t xml:space="preserve">) </w:t>
       </w:r>
       <w:r>
         <w:rPr>
@@ -815,7 +1337,25 @@
           <w:color w:val="000000"/>
           <w:kern w:val="0"/>
         </w:rPr>
-        <w:t xml:space="preserve"> onInterceptTouchEvent </w:t>
+        <w:t xml:space="preserve"> </w:t>
+      </w:r>
+      <w:proofErr w:type="spellStart"/>
+      <w:r>
+        <w:rPr>
+          <w:rFonts w:ascii="Arial" w:eastAsia="宋体" w:hAnsi="Arial" w:cs="Arial"/>
+          <w:color w:val="000000"/>
+          <w:kern w:val="0"/>
+        </w:rPr>
+        <w:t>onInterceptTouchEvent</w:t>
+      </w:r>
+      <w:proofErr w:type="spellEnd"/>
+      <w:r>
+        <w:rPr>
+          <w:rFonts w:ascii="Arial" w:eastAsia="宋体" w:hAnsi="Arial" w:cs="Arial"/>
+          <w:color w:val="000000"/>
+          <w:kern w:val="0"/>
+        </w:rPr>
+        <w:t xml:space="preserve"> </w:t>
       </w:r>
       <w:r>
         <w:rPr>
@@ -825,13 +1365,23 @@
         </w:rPr>
         <w:t>方法。</w:t>
       </w:r>
-      <w:r>
-        <w:rPr>
-          <w:rFonts w:ascii="Arial" w:eastAsia="宋体" w:hAnsi="Arial" w:cs="Arial"/>
-          <w:color w:val="000000"/>
-          <w:kern w:val="0"/>
-        </w:rPr>
-        <w:t>onInterceptTouchEvent </w:t>
+      <w:proofErr w:type="spellStart"/>
+      <w:r>
+        <w:rPr>
+          <w:rFonts w:ascii="Arial" w:eastAsia="宋体" w:hAnsi="Arial" w:cs="Arial"/>
+          <w:color w:val="000000"/>
+          <w:kern w:val="0"/>
+        </w:rPr>
+        <w:t>onInterceptTouchEvent</w:t>
+      </w:r>
+      <w:proofErr w:type="spellEnd"/>
+      <w:r>
+        <w:rPr>
+          <w:rFonts w:ascii="Arial" w:eastAsia="宋体" w:hAnsi="Arial" w:cs="Arial"/>
+          <w:color w:val="000000"/>
+          <w:kern w:val="0"/>
+        </w:rPr>
+        <w:t> </w:t>
       </w:r>
       <w:r>
         <w:rPr>
@@ -875,7 +1425,25 @@
           <w:color w:val="000000"/>
           <w:kern w:val="0"/>
         </w:rPr>
-        <w:t xml:space="preserve"> onInterceptTouchEvent </w:t>
+        <w:t xml:space="preserve"> </w:t>
+      </w:r>
+      <w:proofErr w:type="spellStart"/>
+      <w:r>
+        <w:rPr>
+          <w:rFonts w:ascii="Arial" w:eastAsia="宋体" w:hAnsi="Arial" w:cs="Arial"/>
+          <w:color w:val="000000"/>
+          <w:kern w:val="0"/>
+        </w:rPr>
+        <w:t>onInterceptTouchEvent</w:t>
+      </w:r>
+      <w:proofErr w:type="spellEnd"/>
+      <w:r>
+        <w:rPr>
+          <w:rFonts w:ascii="Arial" w:eastAsia="宋体" w:hAnsi="Arial" w:cs="Arial"/>
+          <w:color w:val="000000"/>
+          <w:kern w:val="0"/>
+        </w:rPr>
+        <w:t xml:space="preserve"> </w:t>
       </w:r>
       <w:r>
         <w:rPr>
@@ -933,7 +1501,25 @@
           <w:color w:val="000000"/>
           <w:kern w:val="0"/>
         </w:rPr>
-        <w:t xml:space="preserve"> onTouchEvent </w:t>
+        <w:t xml:space="preserve"> </w:t>
+      </w:r>
+      <w:proofErr w:type="spellStart"/>
+      <w:r>
+        <w:rPr>
+          <w:rFonts w:ascii="Arial" w:eastAsia="宋体" w:hAnsi="Arial" w:cs="Arial"/>
+          <w:color w:val="000000"/>
+          <w:kern w:val="0"/>
+        </w:rPr>
+        <w:t>onTouchEvent</w:t>
+      </w:r>
+      <w:proofErr w:type="spellEnd"/>
+      <w:r>
+        <w:rPr>
+          <w:rFonts w:ascii="Arial" w:eastAsia="宋体" w:hAnsi="Arial" w:cs="Arial"/>
+          <w:color w:val="000000"/>
+          <w:kern w:val="0"/>
+        </w:rPr>
+        <w:t xml:space="preserve"> </w:t>
       </w:r>
       <w:r>
         <w:rPr>
@@ -977,7 +1563,25 @@
           <w:color w:val="000000"/>
           <w:kern w:val="0"/>
         </w:rPr>
-        <w:t xml:space="preserve"> onInterceptTouchEvent </w:t>
+        <w:t xml:space="preserve"> </w:t>
+      </w:r>
+      <w:proofErr w:type="spellStart"/>
+      <w:r>
+        <w:rPr>
+          <w:rFonts w:ascii="Arial" w:eastAsia="宋体" w:hAnsi="Arial" w:cs="Arial"/>
+          <w:color w:val="000000"/>
+          <w:kern w:val="0"/>
+        </w:rPr>
+        <w:t>onInterceptTouchEvent</w:t>
+      </w:r>
+      <w:proofErr w:type="spellEnd"/>
+      <w:r>
+        <w:rPr>
+          <w:rFonts w:ascii="Arial" w:eastAsia="宋体" w:hAnsi="Arial" w:cs="Arial"/>
+          <w:color w:val="000000"/>
+          <w:kern w:val="0"/>
+        </w:rPr>
+        <w:t xml:space="preserve"> </w:t>
       </w:r>
       <w:r>
         <w:rPr>
@@ -1067,7 +1671,25 @@
           <w:color w:val="000000"/>
           <w:kern w:val="0"/>
         </w:rPr>
-        <w:t xml:space="preserve"> dispatchTouchEvent </w:t>
+        <w:t xml:space="preserve"> </w:t>
+      </w:r>
+      <w:proofErr w:type="spellStart"/>
+      <w:r>
+        <w:rPr>
+          <w:rFonts w:ascii="Arial" w:eastAsia="宋体" w:hAnsi="Arial" w:cs="Arial"/>
+          <w:color w:val="000000"/>
+          <w:kern w:val="0"/>
+        </w:rPr>
+        <w:t>dispatchTouchEvent</w:t>
+      </w:r>
+      <w:proofErr w:type="spellEnd"/>
+      <w:r>
+        <w:rPr>
+          <w:rFonts w:ascii="Arial" w:eastAsia="宋体" w:hAnsi="Arial" w:cs="Arial"/>
+          <w:color w:val="000000"/>
+          <w:kern w:val="0"/>
+        </w:rPr>
+        <w:t xml:space="preserve"> </w:t>
       </w:r>
       <w:r>
         <w:rPr>
@@ -1111,7 +1733,25 @@
           <w:color w:val="000000"/>
           <w:kern w:val="0"/>
         </w:rPr>
-        <w:t xml:space="preserve"> onInterceptTouchEvent </w:t>
+        <w:t xml:space="preserve"> </w:t>
+      </w:r>
+      <w:proofErr w:type="spellStart"/>
+      <w:r>
+        <w:rPr>
+          <w:rFonts w:ascii="Arial" w:eastAsia="宋体" w:hAnsi="Arial" w:cs="Arial"/>
+          <w:color w:val="000000"/>
+          <w:kern w:val="0"/>
+        </w:rPr>
+        <w:t>onInterceptTouchEvent</w:t>
+      </w:r>
+      <w:proofErr w:type="spellEnd"/>
+      <w:r>
+        <w:rPr>
+          <w:rFonts w:ascii="Arial" w:eastAsia="宋体" w:hAnsi="Arial" w:cs="Arial"/>
+          <w:color w:val="000000"/>
+          <w:kern w:val="0"/>
+        </w:rPr>
+        <w:t xml:space="preserve"> </w:t>
       </w:r>
       <w:r>
         <w:rPr>
@@ -1129,6 +1769,7 @@
         </w:rPr>
         <w:t> </w:t>
       </w:r>
+      <w:proofErr w:type="spellStart"/>
       <w:r>
         <w:rPr>
           <w:rFonts w:ascii="Arial" w:eastAsia="宋体" w:hAnsi="Arial" w:cs="Arial"/>
@@ -1145,7 +1786,34 @@
           <w:color w:val="000000"/>
           <w:kern w:val="0"/>
         </w:rPr>
-        <w:t>.onInterceptTouchEvent(ev)</w:t>
+        <w:t>.onInterceptTouchEvent</w:t>
+      </w:r>
+      <w:proofErr w:type="spellEnd"/>
+      <w:r>
+        <w:rPr>
+          <w:rFonts w:ascii="Arial" w:eastAsia="宋体" w:hAnsi="Arial" w:cs="Arial"/>
+          <w:color w:val="000000"/>
+          <w:kern w:val="0"/>
+        </w:rPr>
+        <w:t>(</w:t>
+      </w:r>
+      <w:proofErr w:type="spellStart"/>
+      <w:r>
+        <w:rPr>
+          <w:rFonts w:ascii="Arial" w:eastAsia="宋体" w:hAnsi="Arial" w:cs="Arial"/>
+          <w:color w:val="000000"/>
+          <w:kern w:val="0"/>
+        </w:rPr>
+        <w:t>ev</w:t>
+      </w:r>
+      <w:proofErr w:type="spellEnd"/>
+      <w:r>
+        <w:rPr>
+          <w:rFonts w:ascii="Arial" w:eastAsia="宋体" w:hAnsi="Arial" w:cs="Arial"/>
+          <w:color w:val="000000"/>
+          <w:kern w:val="0"/>
+        </w:rPr>
+        <w:t>)</w:t>
       </w:r>
       <w:r>
         <w:rPr>
@@ -1177,7 +1845,25 @@
           <w:color w:val="000000"/>
           <w:kern w:val="0"/>
         </w:rPr>
-        <w:t xml:space="preserve"> onTouchEvent </w:t>
+        <w:t xml:space="preserve"> </w:t>
+      </w:r>
+      <w:proofErr w:type="spellStart"/>
+      <w:r>
+        <w:rPr>
+          <w:rFonts w:ascii="Arial" w:eastAsia="宋体" w:hAnsi="Arial" w:cs="Arial"/>
+          <w:color w:val="000000"/>
+          <w:kern w:val="0"/>
+        </w:rPr>
+        <w:t>onTouchEvent</w:t>
+      </w:r>
+      <w:proofErr w:type="spellEnd"/>
+      <w:r>
+        <w:rPr>
+          <w:rFonts w:ascii="Arial" w:eastAsia="宋体" w:hAnsi="Arial" w:cs="Arial"/>
+          <w:color w:val="000000"/>
+          <w:kern w:val="0"/>
+        </w:rPr>
+        <w:t xml:space="preserve"> </w:t>
       </w:r>
       <w:r>
         <w:rPr>
@@ -1242,7 +1928,87 @@
           <w:color w:val="FF6600"/>
           <w:kern w:val="0"/>
         </w:rPr>
-        <w:t>public boolean onTouchEvent(MotionEvent ev)</w:t>
+        <w:t xml:space="preserve">public </w:t>
+      </w:r>
+      <w:proofErr w:type="spellStart"/>
+      <w:r>
+        <w:rPr>
+          <w:rFonts w:ascii="Arial" w:eastAsia="宋体" w:hAnsi="Arial" w:cs="Arial"/>
+          <w:b/>
+          <w:color w:val="FF6600"/>
+          <w:kern w:val="0"/>
+        </w:rPr>
+        <w:t>boolean</w:t>
+      </w:r>
+      <w:proofErr w:type="spellEnd"/>
+      <w:r>
+        <w:rPr>
+          <w:rFonts w:ascii="Arial" w:eastAsia="宋体" w:hAnsi="Arial" w:cs="Arial"/>
+          <w:b/>
+          <w:color w:val="FF6600"/>
+          <w:kern w:val="0"/>
+        </w:rPr>
+        <w:t xml:space="preserve"> </w:t>
+      </w:r>
+      <w:proofErr w:type="spellStart"/>
+      <w:r>
+        <w:rPr>
+          <w:rFonts w:ascii="Arial" w:eastAsia="宋体" w:hAnsi="Arial" w:cs="Arial"/>
+          <w:b/>
+          <w:color w:val="FF6600"/>
+          <w:kern w:val="0"/>
+        </w:rPr>
+        <w:t>onTouchEvent</w:t>
+      </w:r>
+      <w:proofErr w:type="spellEnd"/>
+      <w:r>
+        <w:rPr>
+          <w:rFonts w:ascii="Arial" w:eastAsia="宋体" w:hAnsi="Arial" w:cs="Arial"/>
+          <w:b/>
+          <w:color w:val="FF6600"/>
+          <w:kern w:val="0"/>
+        </w:rPr>
+        <w:t>(</w:t>
+      </w:r>
+      <w:proofErr w:type="spellStart"/>
+      <w:r>
+        <w:rPr>
+          <w:rFonts w:ascii="Arial" w:eastAsia="宋体" w:hAnsi="Arial" w:cs="Arial"/>
+          <w:b/>
+          <w:color w:val="FF6600"/>
+          <w:kern w:val="0"/>
+        </w:rPr>
+        <w:t>MotionEvent</w:t>
+      </w:r>
+      <w:proofErr w:type="spellEnd"/>
+      <w:r>
+        <w:rPr>
+          <w:rFonts w:ascii="Arial" w:eastAsia="宋体" w:hAnsi="Arial" w:cs="Arial"/>
+          <w:b/>
+          <w:color w:val="FF6600"/>
+          <w:kern w:val="0"/>
+        </w:rPr>
+        <w:t xml:space="preserve"> </w:t>
+      </w:r>
+      <w:proofErr w:type="spellStart"/>
+      <w:r>
+        <w:rPr>
+          <w:rFonts w:ascii="Arial" w:eastAsia="宋体" w:hAnsi="Arial" w:cs="Arial"/>
+          <w:b/>
+          <w:color w:val="FF6600"/>
+          <w:kern w:val="0"/>
+        </w:rPr>
+        <w:t>ev</w:t>
+      </w:r>
+      <w:proofErr w:type="spellEnd"/>
+      <w:r>
+        <w:rPr>
+          <w:rFonts w:ascii="Arial" w:eastAsia="宋体" w:hAnsi="Arial" w:cs="Arial"/>
+          <w:b/>
+          <w:color w:val="FF6600"/>
+          <w:kern w:val="0"/>
+        </w:rPr>
+        <w:t>)</w:t>
       </w:r>
     </w:p>
     <w:p>
@@ -1273,7 +2039,25 @@
           <w:color w:val="000000"/>
           <w:kern w:val="0"/>
         </w:rPr>
-        <w:t xml:space="preserve"> dispatchTouchEvent </w:t>
+        <w:t xml:space="preserve"> </w:t>
+      </w:r>
+      <w:proofErr w:type="spellStart"/>
+      <w:r>
+        <w:rPr>
+          <w:rFonts w:ascii="Arial" w:eastAsia="宋体" w:hAnsi="Arial" w:cs="Arial"/>
+          <w:color w:val="000000"/>
+          <w:kern w:val="0"/>
+        </w:rPr>
+        <w:t>dispatchTouchEvent</w:t>
+      </w:r>
+      <w:proofErr w:type="spellEnd"/>
+      <w:r>
+        <w:rPr>
+          <w:rFonts w:ascii="Arial" w:eastAsia="宋体" w:hAnsi="Arial" w:cs="Arial"/>
+          <w:color w:val="000000"/>
+          <w:kern w:val="0"/>
+        </w:rPr>
+        <w:t xml:space="preserve"> </w:t>
       </w:r>
       <w:r>
         <w:rPr>
@@ -1289,7 +2073,43 @@
           <w:color w:val="000000"/>
           <w:kern w:val="0"/>
         </w:rPr>
-        <w:t xml:space="preserve"> super.dispatchTouchEvent(ev) </w:t>
+        <w:t xml:space="preserve"> </w:t>
+      </w:r>
+      <w:proofErr w:type="spellStart"/>
+      <w:r>
+        <w:rPr>
+          <w:rFonts w:ascii="Arial" w:eastAsia="宋体" w:hAnsi="Arial" w:cs="Arial"/>
+          <w:color w:val="000000"/>
+          <w:kern w:val="0"/>
+        </w:rPr>
+        <w:t>super.dispatchTouchEvent</w:t>
+      </w:r>
+      <w:proofErr w:type="spellEnd"/>
+      <w:r>
+        <w:rPr>
+          <w:rFonts w:ascii="Arial" w:eastAsia="宋体" w:hAnsi="Arial" w:cs="Arial"/>
+          <w:color w:val="000000"/>
+          <w:kern w:val="0"/>
+        </w:rPr>
+        <w:t>(</w:t>
+      </w:r>
+      <w:proofErr w:type="spellStart"/>
+      <w:r>
+        <w:rPr>
+          <w:rFonts w:ascii="Arial" w:eastAsia="宋体" w:hAnsi="Arial" w:cs="Arial"/>
+          <w:color w:val="000000"/>
+          <w:kern w:val="0"/>
+        </w:rPr>
+        <w:t>ev</w:t>
+      </w:r>
+      <w:proofErr w:type="spellEnd"/>
+      <w:r>
+        <w:rPr>
+          <w:rFonts w:ascii="Arial" w:eastAsia="宋体" w:hAnsi="Arial" w:cs="Arial"/>
+          <w:color w:val="000000"/>
+          <w:kern w:val="0"/>
+        </w:rPr>
+        <w:t xml:space="preserve">) </w:t>
       </w:r>
       <w:r>
         <w:rPr>
@@ -1305,7 +2125,25 @@
           <w:color w:val="000000"/>
           <w:kern w:val="0"/>
         </w:rPr>
-        <w:t xml:space="preserve"> onInterceptTouchEvent </w:t>
+        <w:t xml:space="preserve"> </w:t>
+      </w:r>
+      <w:proofErr w:type="spellStart"/>
+      <w:r>
+        <w:rPr>
+          <w:rFonts w:ascii="Arial" w:eastAsia="宋体" w:hAnsi="Arial" w:cs="Arial"/>
+          <w:color w:val="000000"/>
+          <w:kern w:val="0"/>
+        </w:rPr>
+        <w:t>onInterceptTouchEvent</w:t>
+      </w:r>
+      <w:proofErr w:type="spellEnd"/>
+      <w:r>
+        <w:rPr>
+          <w:rFonts w:ascii="Arial" w:eastAsia="宋体" w:hAnsi="Arial" w:cs="Arial"/>
+          <w:color w:val="000000"/>
+          <w:kern w:val="0"/>
+        </w:rPr>
+        <w:t xml:space="preserve"> </w:t>
       </w:r>
       <w:r>
         <w:rPr>
@@ -1337,7 +2175,43 @@
           <w:color w:val="000000"/>
           <w:kern w:val="0"/>
         </w:rPr>
-        <w:t xml:space="preserve"> super.onInterceptTouchEvent(ev) </w:t>
+        <w:t xml:space="preserve"> </w:t>
+      </w:r>
+      <w:proofErr w:type="spellStart"/>
+      <w:r>
+        <w:rPr>
+          <w:rFonts w:ascii="Arial" w:eastAsia="宋体" w:hAnsi="Arial" w:cs="Arial"/>
+          <w:color w:val="000000"/>
+          <w:kern w:val="0"/>
+        </w:rPr>
+        <w:t>super.onInterceptTouchEvent</w:t>
+      </w:r>
+      <w:proofErr w:type="spellEnd"/>
+      <w:r>
+        <w:rPr>
+          <w:rFonts w:ascii="Arial" w:eastAsia="宋体" w:hAnsi="Arial" w:cs="Arial"/>
+          <w:color w:val="000000"/>
+          <w:kern w:val="0"/>
+        </w:rPr>
+        <w:t>(</w:t>
+      </w:r>
+      <w:proofErr w:type="spellStart"/>
+      <w:r>
+        <w:rPr>
+          <w:rFonts w:ascii="Arial" w:eastAsia="宋体" w:hAnsi="Arial" w:cs="Arial"/>
+          <w:color w:val="000000"/>
+          <w:kern w:val="0"/>
+        </w:rPr>
+        <w:t>ev</w:t>
+      </w:r>
+      <w:proofErr w:type="spellEnd"/>
+      <w:r>
+        <w:rPr>
+          <w:rFonts w:ascii="Arial" w:eastAsia="宋体" w:hAnsi="Arial" w:cs="Arial"/>
+          <w:color w:val="000000"/>
+          <w:kern w:val="0"/>
+        </w:rPr>
+        <w:t xml:space="preserve">) </w:t>
       </w:r>
       <w:r>
         <w:rPr>
@@ -1353,7 +2227,25 @@
           <w:color w:val="000000"/>
           <w:kern w:val="0"/>
         </w:rPr>
-        <w:t xml:space="preserve"> onTouchEvent </w:t>
+        <w:t xml:space="preserve"> </w:t>
+      </w:r>
+      <w:proofErr w:type="spellStart"/>
+      <w:r>
+        <w:rPr>
+          <w:rFonts w:ascii="Arial" w:eastAsia="宋体" w:hAnsi="Arial" w:cs="Arial"/>
+          <w:color w:val="000000"/>
+          <w:kern w:val="0"/>
+        </w:rPr>
+        <w:t>onTouchEvent</w:t>
+      </w:r>
+      <w:proofErr w:type="spellEnd"/>
+      <w:r>
+        <w:rPr>
+          <w:rFonts w:ascii="Arial" w:eastAsia="宋体" w:hAnsi="Arial" w:cs="Arial"/>
+          <w:color w:val="000000"/>
+          <w:kern w:val="0"/>
+        </w:rPr>
+        <w:t xml:space="preserve"> </w:t>
       </w:r>
       <w:r>
         <w:rPr>
@@ -1363,13 +2255,23 @@
         </w:rPr>
         <w:t>会被调用。</w:t>
       </w:r>
-      <w:r>
-        <w:rPr>
-          <w:rFonts w:ascii="Arial" w:eastAsia="宋体" w:hAnsi="Arial" w:cs="Arial"/>
-          <w:color w:val="000000"/>
-          <w:kern w:val="0"/>
-        </w:rPr>
-        <w:t>onTouchEvent </w:t>
+      <w:proofErr w:type="spellStart"/>
+      <w:r>
+        <w:rPr>
+          <w:rFonts w:ascii="Arial" w:eastAsia="宋体" w:hAnsi="Arial" w:cs="Arial"/>
+          <w:color w:val="000000"/>
+          <w:kern w:val="0"/>
+        </w:rPr>
+        <w:t>onTouchEvent</w:t>
+      </w:r>
+      <w:proofErr w:type="spellEnd"/>
+      <w:r>
+        <w:rPr>
+          <w:rFonts w:ascii="Arial" w:eastAsia="宋体" w:hAnsi="Arial" w:cs="Arial"/>
+          <w:color w:val="000000"/>
+          <w:kern w:val="0"/>
+        </w:rPr>
+        <w:t> </w:t>
       </w:r>
       <w:r>
         <w:rPr>
@@ -1429,7 +2331,25 @@
           <w:color w:val="000000"/>
           <w:kern w:val="0"/>
         </w:rPr>
-        <w:t xml:space="preserve"> onTouchEvent </w:t>
+        <w:t xml:space="preserve"> </w:t>
+      </w:r>
+      <w:proofErr w:type="spellStart"/>
+      <w:r>
+        <w:rPr>
+          <w:rFonts w:ascii="Arial" w:eastAsia="宋体" w:hAnsi="Arial" w:cs="Arial"/>
+          <w:color w:val="000000"/>
+          <w:kern w:val="0"/>
+        </w:rPr>
+        <w:t>onTouchEvent</w:t>
+      </w:r>
+      <w:proofErr w:type="spellEnd"/>
+      <w:r>
+        <w:rPr>
+          <w:rFonts w:ascii="Arial" w:eastAsia="宋体" w:hAnsi="Arial" w:cs="Arial"/>
+          <w:color w:val="000000"/>
+          <w:kern w:val="0"/>
+        </w:rPr>
+        <w:t xml:space="preserve"> </w:t>
       </w:r>
       <w:r>
         <w:rPr>
@@ -1493,7 +2413,25 @@
           <w:color w:val="000000"/>
           <w:kern w:val="0"/>
         </w:rPr>
-        <w:t xml:space="preserve"> onTouchEvent </w:t>
+        <w:t xml:space="preserve"> </w:t>
+      </w:r>
+      <w:proofErr w:type="spellStart"/>
+      <w:r>
+        <w:rPr>
+          <w:rFonts w:ascii="Arial" w:eastAsia="宋体" w:hAnsi="Arial" w:cs="Arial"/>
+          <w:color w:val="000000"/>
+          <w:kern w:val="0"/>
+        </w:rPr>
+        <w:t>onTouchEvent</w:t>
+      </w:r>
+      <w:proofErr w:type="spellEnd"/>
+      <w:r>
+        <w:rPr>
+          <w:rFonts w:ascii="Arial" w:eastAsia="宋体" w:hAnsi="Arial" w:cs="Arial"/>
+          <w:color w:val="000000"/>
+          <w:kern w:val="0"/>
+        </w:rPr>
+        <w:t xml:space="preserve"> </w:t>
       </w:r>
       <w:r>
         <w:rPr>
@@ -1509,7 +2447,25 @@
           <w:color w:val="000000"/>
           <w:kern w:val="0"/>
         </w:rPr>
-        <w:t xml:space="preserve"> onTouchEvent </w:t>
+        <w:t xml:space="preserve"> </w:t>
+      </w:r>
+      <w:proofErr w:type="spellStart"/>
+      <w:r>
+        <w:rPr>
+          <w:rFonts w:ascii="Arial" w:eastAsia="宋体" w:hAnsi="Arial" w:cs="Arial"/>
+          <w:color w:val="000000"/>
+          <w:kern w:val="0"/>
+        </w:rPr>
+        <w:t>onTouchEvent</w:t>
+      </w:r>
+      <w:proofErr w:type="spellEnd"/>
+      <w:r>
+        <w:rPr>
+          <w:rFonts w:ascii="Arial" w:eastAsia="宋体" w:hAnsi="Arial" w:cs="Arial"/>
+          <w:color w:val="000000"/>
+          <w:kern w:val="0"/>
+        </w:rPr>
+        <w:t xml:space="preserve"> </w:t>
       </w:r>
       <w:r>
         <w:rPr>
@@ -1645,7 +2601,43 @@
           <w:color w:val="000000"/>
           <w:kern w:val="0"/>
         </w:rPr>
-        <w:t xml:space="preserve"> super.onTouchEvent(ev) </w:t>
+        <w:t xml:space="preserve"> </w:t>
+      </w:r>
+      <w:proofErr w:type="spellStart"/>
+      <w:r>
+        <w:rPr>
+          <w:rFonts w:ascii="Arial" w:eastAsia="宋体" w:hAnsi="Arial" w:cs="Arial"/>
+          <w:color w:val="000000"/>
+          <w:kern w:val="0"/>
+        </w:rPr>
+        <w:t>super.onTouchEvent</w:t>
+      </w:r>
+      <w:proofErr w:type="spellEnd"/>
+      <w:r>
+        <w:rPr>
+          <w:rFonts w:ascii="Arial" w:eastAsia="宋体" w:hAnsi="Arial" w:cs="Arial"/>
+          <w:color w:val="000000"/>
+          <w:kern w:val="0"/>
+        </w:rPr>
+        <w:t>(</w:t>
+      </w:r>
+      <w:proofErr w:type="spellStart"/>
+      <w:r>
+        <w:rPr>
+          <w:rFonts w:ascii="Arial" w:eastAsia="宋体" w:hAnsi="Arial" w:cs="Arial"/>
+          <w:color w:val="000000"/>
+          <w:kern w:val="0"/>
+        </w:rPr>
+        <w:t>ev</w:t>
+      </w:r>
+      <w:proofErr w:type="spellEnd"/>
+      <w:r>
+        <w:rPr>
+          <w:rFonts w:ascii="Arial" w:eastAsia="宋体" w:hAnsi="Arial" w:cs="Arial"/>
+          <w:color w:val="000000"/>
+          <w:kern w:val="0"/>
+        </w:rPr>
+        <w:t xml:space="preserve">) </w:t>
       </w:r>
       <w:r>
         <w:rPr>
@@ -1679,7 +2671,7 @@
         <w:spacing w:line="350" w:lineRule="atLeast"/>
         <w:jc w:val="left"/>
         <w:rPr>
-          <w:rFonts w:ascii="Verdana" w:eastAsia="宋体" w:hAnsi="Verdana" w:cs="宋体" w:hint="eastAsia"/>
+          <w:rFonts w:ascii="Verdana" w:eastAsia="宋体" w:hAnsi="Verdana" w:cs="宋体"/>
           <w:color w:val="000000"/>
           <w:kern w:val="0"/>
           <w:sz w:val="22"/>
@@ -1714,7 +2706,7 @@
     <w:p>
       <w:pPr>
         <w:rPr>
-          <w:rFonts w:ascii="Arial" w:eastAsia="宋体" w:hAnsi="Arial" w:cs="Arial"/>
+          <w:rFonts w:ascii="Arial" w:eastAsia="宋体" w:hAnsi="Arial" w:cs="Arial" w:hint="eastAsia"/>
           <w:color w:val="000000"/>
           <w:kern w:val="0"/>
         </w:rPr>
@@ -1741,6 +2733,7 @@
         </w:rPr>
         <w:t>、</w:t>
       </w:r>
+      <w:proofErr w:type="spellStart"/>
       <w:r>
         <w:rPr>
           <w:rFonts w:ascii="Arial" w:eastAsia="宋体" w:hAnsi="Arial" w:cs="Arial" w:hint="eastAsia"/>
@@ -1749,6 +2742,7 @@
         </w:rPr>
         <w:t>onClick</w:t>
       </w:r>
+      <w:proofErr w:type="spellEnd"/>
       <w:r>
         <w:rPr>
           <w:rFonts w:ascii="Arial" w:eastAsia="宋体" w:hAnsi="Arial" w:cs="Arial" w:hint="eastAsia"/>
@@ -1773,6 +2767,7 @@
         </w:rPr>
         <w:t>、</w:t>
       </w:r>
+      <w:proofErr w:type="spellStart"/>
       <w:r>
         <w:rPr>
           <w:rFonts w:ascii="Arial" w:eastAsia="宋体" w:hAnsi="Arial" w:cs="Arial" w:hint="eastAsia"/>
@@ -1781,6 +2776,7 @@
         </w:rPr>
         <w:t>ViewGroup</w:t>
       </w:r>
+      <w:proofErr w:type="spellEnd"/>
       <w:r>
         <w:rPr>
           <w:rFonts w:ascii="Arial" w:eastAsia="宋体" w:hAnsi="Arial" w:cs="Arial" w:hint="eastAsia"/>
@@ -1789,6 +2785,7 @@
         </w:rPr>
         <w:t>的</w:t>
       </w:r>
+      <w:proofErr w:type="spellStart"/>
       <w:r>
         <w:rPr>
           <w:rFonts w:ascii="Arial" w:eastAsia="宋体" w:hAnsi="Arial" w:cs="Arial"/>
@@ -1797,20 +2794,57 @@
         </w:rPr>
         <w:t>onTouchEvent</w:t>
       </w:r>
+      <w:proofErr w:type="spellEnd"/>
       <w:r>
         <w:rPr>
           <w:rFonts w:ascii="Arial" w:eastAsia="宋体" w:hAnsi="Arial" w:cs="Arial" w:hint="eastAsia"/>
           <w:color w:val="000000"/>
           <w:kern w:val="0"/>
         </w:rPr>
-        <w:t>(MotionEvent ev)</w:t>
-      </w:r>
+        <w:t>(</w:t>
+      </w:r>
+      <w:proofErr w:type="spellStart"/>
       <w:r>
         <w:rPr>
           <w:rFonts w:ascii="Arial" w:eastAsia="宋体" w:hAnsi="Arial" w:cs="Arial" w:hint="eastAsia"/>
           <w:color w:val="000000"/>
           <w:kern w:val="0"/>
         </w:rPr>
+        <w:t>MotionEvent</w:t>
+      </w:r>
+      <w:proofErr w:type="spellEnd"/>
+      <w:r>
+        <w:rPr>
+          <w:rFonts w:ascii="Arial" w:eastAsia="宋体" w:hAnsi="Arial" w:cs="Arial" w:hint="eastAsia"/>
+          <w:color w:val="000000"/>
+          <w:kern w:val="0"/>
+        </w:rPr>
+        <w:t xml:space="preserve"> </w:t>
+      </w:r>
+      <w:proofErr w:type="spellStart"/>
+      <w:r>
+        <w:rPr>
+          <w:rFonts w:ascii="Arial" w:eastAsia="宋体" w:hAnsi="Arial" w:cs="Arial" w:hint="eastAsia"/>
+          <w:color w:val="000000"/>
+          <w:kern w:val="0"/>
+        </w:rPr>
+        <w:t>ev</w:t>
+      </w:r>
+      <w:proofErr w:type="spellEnd"/>
+      <w:r>
+        <w:rPr>
+          <w:rFonts w:ascii="Arial" w:eastAsia="宋体" w:hAnsi="Arial" w:cs="Arial" w:hint="eastAsia"/>
+          <w:color w:val="000000"/>
+          <w:kern w:val="0"/>
+        </w:rPr>
+        <w:t>)</w:t>
+      </w:r>
+      <w:r>
+        <w:rPr>
+          <w:rFonts w:ascii="Arial" w:eastAsia="宋体" w:hAnsi="Arial" w:cs="Arial" w:hint="eastAsia"/>
+          <w:color w:val="000000"/>
+          <w:kern w:val="0"/>
+        </w:rPr>
         <w:t>里面实现的，如果</w:t>
       </w:r>
       <w:r>
@@ -1835,24 +2869,71 @@
           <w:color w:val="000000"/>
           <w:kern w:val="0"/>
         </w:rPr>
-        <w:t xml:space="preserve"> onTouchEvent</w:t>
-      </w:r>
+        <w:t xml:space="preserve"> </w:t>
+      </w:r>
+      <w:proofErr w:type="spellStart"/>
+      <w:r>
+        <w:rPr>
+          <w:rFonts w:ascii="Arial" w:eastAsia="宋体" w:hAnsi="Arial" w:cs="Arial"/>
+          <w:color w:val="000000"/>
+          <w:kern w:val="0"/>
+        </w:rPr>
+        <w:t>onTouchEvent</w:t>
+      </w:r>
+      <w:proofErr w:type="spellEnd"/>
       <w:r>
         <w:rPr>
           <w:rFonts w:ascii="Arial" w:eastAsia="宋体" w:hAnsi="Arial" w:cs="Arial" w:hint="eastAsia"/>
           <w:color w:val="000000"/>
           <w:kern w:val="0"/>
         </w:rPr>
-        <w:t>(MotionEvent ev)</w:t>
-      </w:r>
+        <w:t>(</w:t>
+      </w:r>
+      <w:proofErr w:type="spellStart"/>
       <w:r>
         <w:rPr>
           <w:rFonts w:ascii="Arial" w:eastAsia="宋体" w:hAnsi="Arial" w:cs="Arial" w:hint="eastAsia"/>
           <w:color w:val="000000"/>
           <w:kern w:val="0"/>
         </w:rPr>
+        <w:t>MotionEvent</w:t>
+      </w:r>
+      <w:proofErr w:type="spellEnd"/>
+      <w:r>
+        <w:rPr>
+          <w:rFonts w:ascii="Arial" w:eastAsia="宋体" w:hAnsi="Arial" w:cs="Arial" w:hint="eastAsia"/>
+          <w:color w:val="000000"/>
+          <w:kern w:val="0"/>
+        </w:rPr>
+        <w:t xml:space="preserve"> </w:t>
+      </w:r>
+      <w:proofErr w:type="spellStart"/>
+      <w:r>
+        <w:rPr>
+          <w:rFonts w:ascii="Arial" w:eastAsia="宋体" w:hAnsi="Arial" w:cs="Arial" w:hint="eastAsia"/>
+          <w:color w:val="000000"/>
+          <w:kern w:val="0"/>
+        </w:rPr>
+        <w:t>ev</w:t>
+      </w:r>
+      <w:proofErr w:type="spellEnd"/>
+      <w:r>
+        <w:rPr>
+          <w:rFonts w:ascii="Arial" w:eastAsia="宋体" w:hAnsi="Arial" w:cs="Arial" w:hint="eastAsia"/>
+          <w:color w:val="000000"/>
+          <w:kern w:val="0"/>
+        </w:rPr>
+        <w:t>)</w:t>
+      </w:r>
+      <w:r>
+        <w:rPr>
+          <w:rFonts w:ascii="Arial" w:eastAsia="宋体" w:hAnsi="Arial" w:cs="Arial" w:hint="eastAsia"/>
+          <w:color w:val="000000"/>
+          <w:kern w:val="0"/>
+        </w:rPr>
         <w:t>那么这个时候</w:t>
       </w:r>
+      <w:proofErr w:type="spellStart"/>
       <w:r>
         <w:rPr>
           <w:rFonts w:ascii="Arial" w:eastAsia="宋体" w:hAnsi="Arial" w:cs="Arial" w:hint="eastAsia"/>
@@ -1861,6 +2942,7 @@
         </w:rPr>
         <w:t>onClick</w:t>
       </w:r>
+      <w:proofErr w:type="spellEnd"/>
       <w:r>
         <w:rPr>
           <w:rFonts w:ascii="Arial" w:eastAsia="宋体" w:hAnsi="Arial" w:cs="Arial" w:hint="eastAsia"/>
@@ -1886,6 +2968,26 @@
         </w:rPr>
         <w:t>。</w:t>
       </w:r>
+    </w:p>
+    <w:p>
+      <w:pPr>
+        <w:rPr>
+          <w:rFonts w:ascii="Arial" w:eastAsia="宋体" w:hAnsi="Arial" w:cs="Arial" w:hint="eastAsia"/>
+          <w:color w:val="000000"/>
+          <w:kern w:val="0"/>
+        </w:rPr>
+      </w:pPr>
+      <w:r>
+        <w:rPr>
+          <w:rFonts w:ascii="Arial" w:eastAsia="宋体" w:hAnsi="Arial" w:cs="Arial" w:hint="eastAsia"/>
+          <w:color w:val="000000"/>
+          <w:kern w:val="0"/>
+        </w:rPr>
+        <w:lastRenderedPageBreak/>
+        <w:t>TouchListener</w:t>
+      </w:r>
+      <w:bookmarkStart w:id="0" w:name="_GoBack"/>
+      <w:bookmarkEnd w:id="0"/>
     </w:p>
     <w:sectPr>
       <w:pgSz w:w="11906" w:h="16838"/>
@@ -1898,15 +3000,15 @@
 </file>
 
 <file path=word/endnotes.xml><?xml version="1.0" encoding="utf-8"?>
-<w:endnotes xmlns:ve="http://schemas.openxmlformats.org/markup-compatibility/2006" xmlns:o="urn:schemas-microsoft-com:office:office" xmlns:r="http://schemas.openxmlformats.org/officeDocument/2006/relationships" xmlns:m="http://schemas.openxmlformats.org/officeDocument/2006/math" xmlns:v="urn:schemas-microsoft-com:vml" xmlns:wp="http://schemas.openxmlformats.org/drawingml/2006/wordprocessingDrawing" xmlns:w10="urn:schemas-microsoft-com:office:word" xmlns:w="http://schemas.openxmlformats.org/wordprocessingml/2006/main" xmlns:wne="http://schemas.microsoft.com/office/word/2006/wordml">
-  <w:endnote w:type="separator" w:id="0">
+<w:endnotes xmlns:wpc="http://schemas.microsoft.com/office/word/2010/wordprocessingCanvas" xmlns:mc="http://schemas.openxmlformats.org/markup-compatibility/2006" xmlns:o="urn:schemas-microsoft-com:office:office" xmlns:r="http://schemas.openxmlformats.org/officeDocument/2006/relationships" xmlns:m="http://schemas.openxmlformats.org/officeDocument/2006/math" xmlns:v="urn:schemas-microsoft-com:vml" xmlns:wp14="http://schemas.microsoft.com/office/word/2010/wordprocessingDrawing" xmlns:wp="http://schemas.openxmlformats.org/drawingml/2006/wordprocessingDrawing" xmlns:w10="urn:schemas-microsoft-com:office:word" xmlns:w="http://schemas.openxmlformats.org/wordprocessingml/2006/main" xmlns:w14="http://schemas.microsoft.com/office/word/2010/wordml" xmlns:wpg="http://schemas.microsoft.com/office/word/2010/wordprocessingGroup" xmlns:wpi="http://schemas.microsoft.com/office/word/2010/wordprocessingInk" xmlns:wne="http://schemas.microsoft.com/office/word/2006/wordml" xmlns:wps="http://schemas.microsoft.com/office/word/2010/wordprocessingShape" mc:Ignorable="w14 wp14">
+  <w:endnote w:type="separator" w:id="-1">
     <w:p>
       <w:r>
         <w:separator/>
       </w:r>
     </w:p>
   </w:endnote>
-  <w:endnote w:type="continuationSeparator" w:id="1">
+  <w:endnote w:type="continuationSeparator" w:id="0">
     <w:p>
       <w:r>
         <w:continuationSeparator/>
@@ -1917,15 +3019,15 @@
 </file>
 
 <file path=word/footnotes.xml><?xml version="1.0" encoding="utf-8"?>
-<w:footnotes xmlns:ve="http://schemas.openxmlformats.org/markup-compatibility/2006" xmlns:o="urn:schemas-microsoft-com:office:office" xmlns:r="http://schemas.openxmlformats.org/officeDocument/2006/relationships" xmlns:m="http://schemas.openxmlformats.org/officeDocument/2006/math" xmlns:v="urn:schemas-microsoft-com:vml" xmlns:wp="http://schemas.openxmlformats.org/drawingml/2006/wordprocessingDrawing" xmlns:w10="urn:schemas-microsoft-com:office:word" xmlns:w="http://schemas.openxmlformats.org/wordprocessingml/2006/main" xmlns:wne="http://schemas.microsoft.com/office/word/2006/wordml">
-  <w:footnote w:type="separator" w:id="0">
+<w:footnotes xmlns:wpc="http://schemas.microsoft.com/office/word/2010/wordprocessingCanvas" xmlns:mc="http://schemas.openxmlformats.org/markup-compatibility/2006" xmlns:o="urn:schemas-microsoft-com:office:office" xmlns:r="http://schemas.openxmlformats.org/officeDocument/2006/relationships" xmlns:m="http://schemas.openxmlformats.org/officeDocument/2006/math" xmlns:v="urn:schemas-microsoft-com:vml" xmlns:wp14="http://schemas.microsoft.com/office/word/2010/wordprocessingDrawing" xmlns:wp="http://schemas.openxmlformats.org/drawingml/2006/wordprocessingDrawing" xmlns:w10="urn:schemas-microsoft-com:office:word" xmlns:w="http://schemas.openxmlformats.org/wordprocessingml/2006/main" xmlns:w14="http://schemas.microsoft.com/office/word/2010/wordml" xmlns:wpg="http://schemas.microsoft.com/office/word/2010/wordprocessingGroup" xmlns:wpi="http://schemas.microsoft.com/office/word/2010/wordprocessingInk" xmlns:wne="http://schemas.microsoft.com/office/word/2006/wordml" xmlns:wps="http://schemas.microsoft.com/office/word/2010/wordprocessingShape" mc:Ignorable="w14 wp14">
+  <w:footnote w:type="separator" w:id="-1">
     <w:p>
       <w:r>
         <w:separator/>
       </w:r>
     </w:p>
   </w:footnote>
-  <w:footnote w:type="continuationSeparator" w:id="1">
+  <w:footnote w:type="continuationSeparator" w:id="0">
     <w:p>
       <w:r>
         <w:continuationSeparator/>
@@ -1936,7 +3038,7 @@
 </file>
 
 <file path=word/numbering.xml><?xml version="1.0" encoding="utf-8"?>
-<w:numbering xmlns:ve="http://schemas.openxmlformats.org/markup-compatibility/2006" xmlns:o="urn:schemas-microsoft-com:office:office" xmlns:r="http://schemas.openxmlformats.org/officeDocument/2006/relationships" xmlns:m="http://schemas.openxmlformats.org/officeDocument/2006/math" xmlns:v="urn:schemas-microsoft-com:vml" xmlns:wp="http://schemas.openxmlformats.org/drawingml/2006/wordprocessingDrawing" xmlns:w10="urn:schemas-microsoft-com:office:word" xmlns:w="http://schemas.openxmlformats.org/wordprocessingml/2006/main" xmlns:wne="http://schemas.microsoft.com/office/word/2006/wordml">
+<w:numbering xmlns:wpc="http://schemas.microsoft.com/office/word/2010/wordprocessingCanvas" xmlns:mc="http://schemas.openxmlformats.org/markup-compatibility/2006" xmlns:o="urn:schemas-microsoft-com:office:office" xmlns:r="http://schemas.openxmlformats.org/officeDocument/2006/relationships" xmlns:m="http://schemas.openxmlformats.org/officeDocument/2006/math" xmlns:v="urn:schemas-microsoft-com:vml" xmlns:wp14="http://schemas.microsoft.com/office/word/2010/wordprocessingDrawing" xmlns:wp="http://schemas.openxmlformats.org/drawingml/2006/wordprocessingDrawing" xmlns:w10="urn:schemas-microsoft-com:office:word" xmlns:w="http://schemas.openxmlformats.org/wordprocessingml/2006/main" xmlns:w14="http://schemas.microsoft.com/office/word/2010/wordml" xmlns:wpg="http://schemas.microsoft.com/office/word/2010/wordprocessingGroup" xmlns:wpi="http://schemas.microsoft.com/office/word/2010/wordprocessingInk" xmlns:wne="http://schemas.microsoft.com/office/word/2006/wordml" xmlns:wps="http://schemas.microsoft.com/office/word/2010/wordprocessingShape" mc:Ignorable="w14 wp14">
   <w:abstractNum w:abstractNumId="0">
     <w:nsid w:val="35530104"/>
     <w:multiLevelType w:val="multilevel"/>
@@ -2669,7 +3771,7 @@
 </file>
 
 <file path=word/styles.xml><?xml version="1.0" encoding="utf-8"?>
-<w:styles xmlns:r="http://schemas.openxmlformats.org/officeDocument/2006/relationships" xmlns:w="http://schemas.openxmlformats.org/wordprocessingml/2006/main">
+<w:styles xmlns:mc="http://schemas.openxmlformats.org/markup-compatibility/2006" xmlns:r="http://schemas.openxmlformats.org/officeDocument/2006/relationships" xmlns:w="http://schemas.openxmlformats.org/wordprocessingml/2006/main" xmlns:w14="http://schemas.microsoft.com/office/word/2010/wordml" mc:Ignorable="w14">
   <w:docDefaults>
     <w:rPrDefault>
       <w:rPr>
@@ -2840,7 +3942,6 @@
     <w:uiPriority w:val="99"/>
     <w:semiHidden/>
     <w:unhideWhenUsed/>
-    <w:qFormat/>
     <w:tblPr>
       <w:tblInd w:w="0" w:type="dxa"/>
       <w:tblCellMar>
@@ -2985,6 +4086,197 @@
       <w:sz w:val="18"/>
       <w:szCs w:val="18"/>
     </w:rPr>
+  </w:style>
+</w:styles>
+</file>
+
+<file path=word/stylesWithEffects.xml><?xml version="1.0" encoding="utf-8"?>
+<w:styles xmlns:wpc="http://schemas.microsoft.com/office/word/2010/wordprocessingCanvas" xmlns:mc="http://schemas.openxmlformats.org/markup-compatibility/2006" xmlns:o="urn:schemas-microsoft-com:office:office" xmlns:r="http://schemas.openxmlformats.org/officeDocument/2006/relationships" xmlns:m="http://schemas.openxmlformats.org/officeDocument/2006/math" xmlns:v="urn:schemas-microsoft-com:vml" xmlns:wp14="http://schemas.microsoft.com/office/word/2010/wordprocessingDrawing" xmlns:wp="http://schemas.openxmlformats.org/drawingml/2006/wordprocessingDrawing" xmlns:w10="urn:schemas-microsoft-com:office:word" xmlns:w="http://schemas.openxmlformats.org/wordprocessingml/2006/main" xmlns:w14="http://schemas.microsoft.com/office/word/2010/wordml" xmlns:wpg="http://schemas.microsoft.com/office/word/2010/wordprocessingGroup" xmlns:wpi="http://schemas.microsoft.com/office/word/2010/wordprocessingInk" xmlns:wne="http://schemas.microsoft.com/office/word/2006/wordml" xmlns:wps="http://schemas.microsoft.com/office/word/2010/wordprocessingShape" mc:Ignorable="w14 wp14">
+  <w:docDefaults>
+    <w:rPrDefault>
+      <w:rPr>
+        <w:rFonts w:asciiTheme="minorHAnsi" w:eastAsiaTheme="minorEastAsia" w:hAnsiTheme="minorHAnsi" w:cstheme="minorBidi"/>
+        <w:kern w:val="2"/>
+        <w:sz w:val="21"/>
+        <w:szCs w:val="22"/>
+        <w:lang w:val="en-US" w:eastAsia="zh-CN" w:bidi="ar-SA"/>
+      </w:rPr>
+    </w:rPrDefault>
+    <w:pPrDefault/>
+  </w:docDefaults>
+  <w:latentStyles w:defLockedState="0" w:defUIPriority="99" w:defSemiHidden="1" w:defUnhideWhenUsed="1" w:defQFormat="0" w:count="267">
+    <w:lsdException w:name="Normal" w:semiHidden="0" w:uiPriority="0" w:unhideWhenUsed="0" w:qFormat="1"/>
+    <w:lsdException w:name="heading 1" w:semiHidden="0" w:uiPriority="9" w:unhideWhenUsed="0" w:qFormat="1"/>
+    <w:lsdException w:name="heading 2" w:uiPriority="9" w:qFormat="1"/>
+    <w:lsdException w:name="heading 3" w:uiPriority="9" w:qFormat="1"/>
+    <w:lsdException w:name="heading 4" w:uiPriority="9" w:qFormat="1"/>
+    <w:lsdException w:name="heading 5" w:uiPriority="9" w:qFormat="1"/>
+    <w:lsdException w:name="heading 6" w:uiPriority="9" w:qFormat="1"/>
+    <w:lsdException w:name="heading 7" w:uiPriority="9" w:qFormat="1"/>
+    <w:lsdException w:name="heading 8" w:uiPriority="9" w:qFormat="1"/>
+    <w:lsdException w:name="heading 9" w:uiPriority="9" w:qFormat="1"/>
+    <w:lsdException w:name="toc 1" w:uiPriority="39"/>
+    <w:lsdException w:name="toc 2" w:uiPriority="39"/>
+    <w:lsdException w:name="toc 3" w:uiPriority="39"/>
+    <w:lsdException w:name="toc 4" w:uiPriority="39"/>
+    <w:lsdException w:name="toc 5" w:uiPriority="39"/>
+    <w:lsdException w:name="toc 6" w:uiPriority="39"/>
+    <w:lsdException w:name="toc 7" w:uiPriority="39"/>
+    <w:lsdException w:name="toc 8" w:uiPriority="39"/>
+    <w:lsdException w:name="toc 9" w:uiPriority="39"/>
+    <w:lsdException w:name="caption" w:uiPriority="35" w:qFormat="1"/>
+    <w:lsdException w:name="Title" w:semiHidden="0" w:uiPriority="10" w:unhideWhenUsed="0" w:qFormat="1"/>
+    <w:lsdException w:name="Default Paragraph Font" w:uiPriority="1"/>
+    <w:lsdException w:name="Subtitle" w:semiHidden="0" w:uiPriority="11" w:unhideWhenUsed="0" w:qFormat="1"/>
+    <w:lsdException w:name="Strong" w:semiHidden="0" w:uiPriority="22" w:unhideWhenUsed="0" w:qFormat="1"/>
+    <w:lsdException w:name="Emphasis" w:semiHidden="0" w:uiPriority="20" w:unhideWhenUsed="0" w:qFormat="1"/>
+    <w:lsdException w:name="Table Grid" w:semiHidden="0" w:uiPriority="59" w:unhideWhenUsed="0"/>
+    <w:lsdException w:name="Placeholder Text" w:unhideWhenUsed="0"/>
+    <w:lsdException w:name="No Spacing" w:semiHidden="0" w:uiPriority="1" w:unhideWhenUsed="0" w:qFormat="1"/>
+    <w:lsdException w:name="Light Shading" w:semiHidden="0" w:uiPriority="60" w:unhideWhenUsed="0"/>
+    <w:lsdException w:name="Light List" w:semiHidden="0" w:uiPriority="61" w:unhideWhenUsed="0"/>
+    <w:lsdException w:name="Light Grid" w:semiHidden="0" w:uiPriority="62" w:unhideWhenUsed="0"/>
+    <w:lsdException w:name="Medium Shading 1" w:semiHidden="0" w:uiPriority="63" w:unhideWhenUsed="0"/>
+    <w:lsdException w:name="Medium Shading 2" w:semiHidden="0" w:uiPriority="64" w:unhideWhenUsed="0"/>
+    <w:lsdException w:name="Medium List 1" w:semiHidden="0" w:uiPriority="65" w:unhideWhenUsed="0"/>
+    <w:lsdException w:name="Medium List 2" w:semiHidden="0" w:uiPriority="66" w:unhideWhenUsed="0"/>
+    <w:lsdException w:name="Medium Grid 1" w:semiHidden="0" w:uiPriority="67" w:unhideWhenUsed="0"/>
+    <w:lsdException w:name="Medium Grid 2" w:semiHidden="0" w:uiPriority="68" w:unhideWhenUsed="0"/>
+    <w:lsdException w:name="Medium Grid 3" w:semiHidden="0" w:uiPriority="69" w:unhideWhenUsed="0"/>
+    <w:lsdException w:name="Dark List" w:semiHidden="0" w:uiPriority="70" w:unhideWhenUsed="0"/>
+    <w:lsdException w:name="Colorful Shading" w:semiHidden="0" w:uiPriority="71" w:unhideWhenUsed="0"/>
+    <w:lsdException w:name="Colorful List" w:semiHidden="0" w:uiPriority="72" w:unhideWhenUsed="0"/>
+    <w:lsdException w:name="Colorful Grid" w:semiHidden="0" w:uiPriority="73" w:unhideWhenUsed="0"/>
+    <w:lsdException w:name="Light Shading Accent 1" w:semiHidden="0" w:uiPriority="60" w:unhideWhenUsed="0"/>
+    <w:lsdException w:name="Light List Accent 1" w:semiHidden="0" w:uiPriority="61" w:unhideWhenUsed="0"/>
+    <w:lsdException w:name="Light Grid Accent 1" w:semiHidden="0" w:uiPriority="62" w:unhideWhenUsed="0"/>
+    <w:lsdException w:name="Medium Shading 1 Accent 1" w:semiHidden="0" w:uiPriority="63" w:unhideWhenUsed="0"/>
+    <w:lsdException w:name="Medium Shading 2 Accent 1" w:semiHidden="0" w:uiPriority="64" w:unhideWhenUsed="0"/>
+    <w:lsdException w:name="Medium List 1 Accent 1" w:semiHidden="0" w:uiPriority="65" w:unhideWhenUsed="0"/>
+    <w:lsdException w:name="Revision" w:unhideWhenUsed="0"/>
+    <w:lsdException w:name="List Paragraph" w:semiHidden="0" w:uiPriority="34" w:unhideWhenUsed="0" w:qFormat="1"/>
+    <w:lsdException w:name="Quote" w:semiHidden="0" w:uiPriority="29" w:unhideWhenUsed="0" w:qFormat="1"/>
+    <w:lsdException w:name="Intense Quote" w:semiHidden="0" w:uiPriority="30" w:unhideWhenUsed="0" w:qFormat="1"/>
+    <w:lsdException w:name="Medium List 2 Accent 1" w:semiHidden="0" w:uiPriority="66" w:unhideWhenUsed="0"/>
+    <w:lsdException w:name="Medium Grid 1 Accent 1" w:semiHidden="0" w:uiPriority="67" w:unhideWhenUsed="0"/>
+    <w:lsdException w:name="Medium Grid 2 Accent 1" w:semiHidden="0" w:uiPriority="68" w:unhideWhenUsed="0"/>
+    <w:lsdException w:name="Medium Grid 3 Accent 1" w:semiHidden="0" w:uiPriority="69" w:unhideWhenUsed="0"/>
+    <w:lsdException w:name="Dark List Accent 1" w:semiHidden="0" w:uiPriority="70" w:unhideWhenUsed="0"/>
+    <w:lsdException w:name="Colorful Shading Accent 1" w:semiHidden="0" w:uiPriority="71" w:unhideWhenUsed="0"/>
+    <w:lsdException w:name="Colorful List Accent 1" w:semiHidden="0" w:uiPriority="72" w:unhideWhenUsed="0"/>
+    <w:lsdException w:name="Colorful Grid Accent 1" w:semiHidden="0" w:uiPriority="73" w:unhideWhenUsed="0"/>
+    <w:lsdException w:name="Light Shading Accent 2" w:semiHidden="0" w:uiPriority="60" w:unhideWhenUsed="0"/>
+    <w:lsdException w:name="Light List Accent 2" w:semiHidden="0" w:uiPriority="61" w:unhideWhenUsed="0"/>
+    <w:lsdException w:name="Light Grid Accent 2" w:semiHidden="0" w:uiPriority="62" w:unhideWhenUsed="0"/>
+    <w:lsdException w:name="Medium Shading 1 Accent 2" w:semiHidden="0" w:uiPriority="63" w:unhideWhenUsed="0"/>
+    <w:lsdException w:name="Medium Shading 2 Accent 2" w:semiHidden="0" w:uiPriority="64" w:unhideWhenUsed="0"/>
+    <w:lsdException w:name="Medium List 1 Accent 2" w:semiHidden="0" w:uiPriority="65" w:unhideWhenUsed="0"/>
+    <w:lsdException w:name="Medium List 2 Accent 2" w:semiHidden="0" w:uiPriority="66" w:unhideWhenUsed="0"/>
+    <w:lsdException w:name="Medium Grid 1 Accent 2" w:semiHidden="0" w:uiPriority="67" w:unhideWhenUsed="0"/>
+    <w:lsdException w:name="Medium Grid 2 Accent 2" w:semiHidden="0" w:uiPriority="68" w:unhideWhenUsed="0"/>
+    <w:lsdException w:name="Medium Grid 3 Accent 2" w:semiHidden="0" w:uiPriority="69" w:unhideWhenUsed="0"/>
+    <w:lsdException w:name="Dark List Accent 2" w:semiHidden="0" w:uiPriority="70" w:unhideWhenUsed="0"/>
+    <w:lsdException w:name="Colorful Shading Accent 2" w:semiHidden="0" w:uiPriority="71" w:unhideWhenUsed="0"/>
+    <w:lsdException w:name="Colorful List Accent 2" w:semiHidden="0" w:uiPriority="72" w:unhideWhenUsed="0"/>
+    <w:lsdException w:name="Colorful Grid Accent 2" w:semiHidden="0" w:uiPriority="73" w:unhideWhenUsed="0"/>
+    <w:lsdException w:name="Light Shading Accent 3" w:semiHidden="0" w:uiPriority="60" w:unhideWhenUsed="0"/>
+    <w:lsdException w:name="Light List Accent 3" w:semiHidden="0" w:uiPriority="61" w:unhideWhenUsed="0"/>
+    <w:lsdException w:name="Light Grid Accent 3" w:semiHidden="0" w:uiPriority="62" w:unhideWhenUsed="0"/>
+    <w:lsdException w:name="Medium Shading 1 Accent 3" w:semiHidden="0" w:uiPriority="63" w:unhideWhenUsed="0"/>
+    <w:lsdException w:name="Medium Shading 2 Accent 3" w:semiHidden="0" w:uiPriority="64" w:unhideWhenUsed="0"/>
+    <w:lsdException w:name="Medium List 1 Accent 3" w:semiHidden="0" w:uiPriority="65" w:unhideWhenUsed="0"/>
+    <w:lsdException w:name="Medium List 2 Accent 3" w:semiHidden="0" w:uiPriority="66" w:unhideWhenUsed="0"/>
+    <w:lsdException w:name="Medium Grid 1 Accent 3" w:semiHidden="0" w:uiPriority="67" w:unhideWhenUsed="0"/>
+    <w:lsdException w:name="Medium Grid 2 Accent 3" w:semiHidden="0" w:uiPriority="68" w:unhideWhenUsed="0"/>
+    <w:lsdException w:name="Medium Grid 3 Accent 3" w:semiHidden="0" w:uiPriority="69" w:unhideWhenUsed="0"/>
+    <w:lsdException w:name="Dark List Accent 3" w:semiHidden="0" w:uiPriority="70" w:unhideWhenUsed="0"/>
+    <w:lsdException w:name="Colorful Shading Accent 3" w:semiHidden="0" w:uiPriority="71" w:unhideWhenUsed="0"/>
+    <w:lsdException w:name="Colorful List Accent 3" w:semiHidden="0" w:uiPriority="72" w:unhideWhenUsed="0"/>
+    <w:lsdException w:name="Colorful Grid Accent 3" w:semiHidden="0" w:uiPriority="73" w:unhideWhenUsed="0"/>
+    <w:lsdException w:name="Light Shading Accent 4" w:semiHidden="0" w:uiPriority="60" w:unhideWhenUsed="0"/>
+    <w:lsdException w:name="Light List Accent 4" w:semiHidden="0" w:uiPriority="61" w:unhideWhenUsed="0"/>
+    <w:lsdException w:name="Light Grid Accent 4" w:semiHidden="0" w:uiPriority="62" w:unhideWhenUsed="0"/>
+    <w:lsdException w:name="Medium Shading 1 Accent 4" w:semiHidden="0" w:uiPriority="63" w:unhideWhenUsed="0"/>
+    <w:lsdException w:name="Medium Shading 2 Accent 4" w:semiHidden="0" w:uiPriority="64" w:unhideWhenUsed="0"/>
+    <w:lsdException w:name="Medium List 1 Accent 4" w:semiHidden="0" w:uiPriority="65" w:unhideWhenUsed="0"/>
+    <w:lsdException w:name="Medium List 2 Accent 4" w:semiHidden="0" w:uiPriority="66" w:unhideWhenUsed="0"/>
+    <w:lsdException w:name="Medium Grid 1 Accent 4" w:semiHidden="0" w:uiPriority="67" w:unhideWhenUsed="0"/>
+    <w:lsdException w:name="Medium Grid 2 Accent 4" w:semiHidden="0" w:uiPriority="68" w:unhideWhenUsed="0"/>
+    <w:lsdException w:name="Medium Grid 3 Accent 4" w:semiHidden="0" w:uiPriority="69" w:unhideWhenUsed="0"/>
+    <w:lsdException w:name="Dark List Accent 4" w:semiHidden="0" w:uiPriority="70" w:unhideWhenUsed="0"/>
+    <w:lsdException w:name="Colorful Shading Accent 4" w:semiHidden="0" w:uiPriority="71" w:unhideWhenUsed="0"/>
+    <w:lsdException w:name="Colorful List Accent 4" w:semiHidden="0" w:uiPriority="72" w:unhideWhenUsed="0"/>
+    <w:lsdException w:name="Colorful Grid Accent 4" w:semiHidden="0" w:uiPriority="73" w:unhideWhenUsed="0"/>
+    <w:lsdException w:name="Light Shading Accent 5" w:semiHidden="0" w:uiPriority="60" w:unhideWhenUsed="0"/>
+    <w:lsdException w:name="Light List Accent 5" w:semiHidden="0" w:uiPriority="61" w:unhideWhenUsed="0"/>
+    <w:lsdException w:name="Light Grid Accent 5" w:semiHidden="0" w:uiPriority="62" w:unhideWhenUsed="0"/>
+    <w:lsdException w:name="Medium Shading 1 Accent 5" w:semiHidden="0" w:uiPriority="63" w:unhideWhenUsed="0"/>
+    <w:lsdException w:name="Medium Shading 2 Accent 5" w:semiHidden="0" w:uiPriority="64" w:unhideWhenUsed="0"/>
+    <w:lsdException w:name="Medium List 1 Accent 5" w:semiHidden="0" w:uiPriority="65" w:unhideWhenUsed="0"/>
+    <w:lsdException w:name="Medium List 2 Accent 5" w:semiHidden="0" w:uiPriority="66" w:unhideWhenUsed="0"/>
+    <w:lsdException w:name="Medium Grid 1 Accent 5" w:semiHidden="0" w:uiPriority="67" w:unhideWhenUsed="0"/>
+    <w:lsdException w:name="Medium Grid 2 Accent 5" w:semiHidden="0" w:uiPriority="68" w:unhideWhenUsed="0"/>
+    <w:lsdException w:name="Medium Grid 3 Accent 5" w:semiHidden="0" w:uiPriority="69" w:unhideWhenUsed="0"/>
+    <w:lsdException w:name="Dark List Accent 5" w:semiHidden="0" w:uiPriority="70" w:unhideWhenUsed="0"/>
+    <w:lsdException w:name="Colorful Shading Accent 5" w:semiHidden="0" w:uiPriority="71" w:unhideWhenUsed="0"/>
+    <w:lsdException w:name="Colorful List Accent 5" w:semiHidden="0" w:uiPriority="72" w:unhideWhenUsed="0"/>
+    <w:lsdException w:name="Colorful Grid Accent 5" w:semiHidden="0" w:uiPriority="73" w:unhideWhenUsed="0"/>
+    <w:lsdException w:name="Light Shading Accent 6" w:semiHidden="0" w:uiPriority="60" w:unhideWhenUsed="0"/>
+    <w:lsdException w:name="Light List Accent 6" w:semiHidden="0" w:uiPriority="61" w:unhideWhenUsed="0"/>
+    <w:lsdException w:name="Light Grid Accent 6" w:semiHidden="0" w:uiPriority="62" w:unhideWhenUsed="0"/>
+    <w:lsdException w:name="Medium Shading 1 Accent 6" w:semiHidden="0" w:uiPriority="63" w:unhideWhenUsed="0"/>
+    <w:lsdException w:name="Medium Shading 2 Accent 6" w:semiHidden="0" w:uiPriority="64" w:unhideWhenUsed="0"/>
+    <w:lsdException w:name="Medium List 1 Accent 6" w:semiHidden="0" w:uiPriority="65" w:unhideWhenUsed="0"/>
+    <w:lsdException w:name="Medium List 2 Accent 6" w:semiHidden="0" w:uiPriority="66" w:unhideWhenUsed="0"/>
+    <w:lsdException w:name="Medium Grid 1 Accent 6" w:semiHidden="0" w:uiPriority="67" w:unhideWhenUsed="0"/>
+    <w:lsdException w:name="Medium Grid 2 Accent 6" w:semiHidden="0" w:uiPriority="68" w:unhideWhenUsed="0"/>
+    <w:lsdException w:name="Medium Grid 3 Accent 6" w:semiHidden="0" w:uiPriority="69" w:unhideWhenUsed="0"/>
+    <w:lsdException w:name="Dark List Accent 6" w:semiHidden="0" w:uiPriority="70" w:unhideWhenUsed="0"/>
+    <w:lsdException w:name="Colorful Shading Accent 6" w:semiHidden="0" w:uiPriority="71" w:unhideWhenUsed="0"/>
+    <w:lsdException w:name="Colorful List Accent 6" w:semiHidden="0" w:uiPriority="72" w:unhideWhenUsed="0"/>
+    <w:lsdException w:name="Colorful Grid Accent 6" w:semiHidden="0" w:uiPriority="73" w:unhideWhenUsed="0"/>
+    <w:lsdException w:name="Subtle Emphasis" w:semiHidden="0" w:uiPriority="19" w:unhideWhenUsed="0" w:qFormat="1"/>
+    <w:lsdException w:name="Intense Emphasis" w:semiHidden="0" w:uiPriority="21" w:unhideWhenUsed="0" w:qFormat="1"/>
+    <w:lsdException w:name="Subtle Reference" w:semiHidden="0" w:uiPriority="31" w:unhideWhenUsed="0" w:qFormat="1"/>
+    <w:lsdException w:name="Intense Reference" w:semiHidden="0" w:uiPriority="32" w:unhideWhenUsed="0" w:qFormat="1"/>
+    <w:lsdException w:name="Book Title" w:semiHidden="0" w:uiPriority="33" w:unhideWhenUsed="0" w:qFormat="1"/>
+    <w:lsdException w:name="Bibliography" w:uiPriority="37"/>
+    <w:lsdException w:name="TOC Heading" w:uiPriority="39" w:qFormat="1"/>
+  </w:latentStyles>
+  <w:style w:type="paragraph" w:default="1" w:styleId="a">
+    <w:name w:val="Normal"/>
+    <w:qFormat/>
+    <w:pPr>
+      <w:widowControl w:val="0"/>
+      <w:jc w:val="both"/>
+    </w:pPr>
+  </w:style>
+  <w:style w:type="character" w:default="1" w:styleId="a0">
+    <w:name w:val="Default Paragraph Font"/>
+    <w:uiPriority w:val="1"/>
+    <w:semiHidden/>
+    <w:unhideWhenUsed/>
+  </w:style>
+  <w:style w:type="table" w:default="1" w:styleId="a1">
+    <w:name w:val="Normal Table"/>
+    <w:uiPriority w:val="99"/>
+    <w:semiHidden/>
+    <w:unhideWhenUsed/>
+    <w:tblPr>
+      <w:tblInd w:w="0" w:type="dxa"/>
+      <w:tblCellMar>
+        <w:top w:w="0" w:type="dxa"/>
+        <w:left w:w="108" w:type="dxa"/>
+        <w:bottom w:w="0" w:type="dxa"/>
+        <w:right w:w="108" w:type="dxa"/>
+      </w:tblCellMar>
+    </w:tblPr>
+  </w:style>
+  <w:style w:type="numbering" w:default="1" w:styleId="a2">
+    <w:name w:val="No List"/>
+    <w:uiPriority w:val="99"/>
+    <w:semiHidden/>
+    <w:unhideWhenUsed/>
   </w:style>
 </w:styles>
 </file>
@@ -3277,7 +4569,7 @@
 </file>
 
 <file path=customXml/itemProps1.xml><?xml version="1.0" encoding="utf-8"?>
-<ds:datastoreItem xmlns:ds="http://schemas.openxmlformats.org/officeDocument/2006/customXml" ds:itemID="{4F0F2C8F-EFED-4834-AB27-D7C61411F7E4}">
+<ds:datastoreItem xmlns:ds="http://schemas.openxmlformats.org/officeDocument/2006/customXml" ds:itemID="{9453E464-A0B5-4DFC-863C-C4F213601AC5}">
   <ds:schemaRefs>
     <ds:schemaRef ds:uri="http://schemas.openxmlformats.org/officeDocument/2006/bibliography"/>
   </ds:schemaRefs>
